--- a/Всякие методички/Prilozhenie_A_Forma_Zadania_Studenta_Na_Vypolnenie_Nauchno-Issledovatelskoy_Raboty.docx
+++ b/Всякие методички/Prilozhenie_A_Forma_Zadania_Studenta_Na_Vypolnenie_Nauchno-Issledovatelskoy_Raboty.docx
@@ -196,14 +196,23 @@
     </w:p>
     <w:p>
       <w:pPr>
-        <w:ind w:left="3969" w:firstLine="1985"/>
-        <w:rPr>
-          <w:rFonts w:eastAsia="MS Mincho"/>
-          <w:sz w:val="28"/>
-          <w:szCs w:val="28"/>
-          <w:lang w:eastAsia="ja-JP"/>
-        </w:rPr>
-      </w:pPr>
+        <w:jc w:val="center"/>
+        <w:rPr>
+          <w:rFonts w:eastAsia="MS Mincho"/>
+          <w:sz w:val="28"/>
+          <w:szCs w:val="28"/>
+          <w:lang w:eastAsia="ja-JP"/>
+        </w:rPr>
+      </w:pPr>
+      <w:r>
+        <w:rPr>
+          <w:rFonts w:eastAsia="MS Mincho"/>
+          <w:sz w:val="28"/>
+          <w:szCs w:val="28"/>
+          <w:lang w:eastAsia="ja-JP"/>
+        </w:rPr>
+        <w:t>Хомутову Евгению Эдуардовичу</w:t>
+      </w:r>
     </w:p>
     <w:p>
       <w:pPr>
@@ -305,6 +314,15 @@
         </w:rPr>
         <w:t xml:space="preserve">студенту гр. </w:t>
       </w:r>
+      <w:r>
+        <w:rPr>
+          <w:rFonts w:eastAsia="MS Mincho"/>
+          <w:sz w:val="28"/>
+          <w:szCs w:val="28"/>
+          <w:lang w:eastAsia="ja-JP"/>
+        </w:rPr>
+        <w:t>43328/1</w:t>
+      </w:r>
     </w:p>
     <w:p>
       <w:pPr>
@@ -405,24 +423,55 @@
     <w:p>
       <w:pPr>
         <w:spacing w:line="276" w:lineRule="auto"/>
-        <w:rPr>
-          <w:rFonts w:eastAsia="MS Mincho"/>
-          <w:sz w:val="28"/>
-          <w:szCs w:val="28"/>
-          <w:lang w:eastAsia="ja-JP"/>
-        </w:rPr>
-      </w:pPr>
+        <w:jc w:val="both"/>
+        <w:rPr>
+          <w:rFonts w:eastAsia="MS Mincho"/>
+          <w:sz w:val="28"/>
+          <w:szCs w:val="28"/>
+          <w:lang w:eastAsia="ja-JP"/>
+        </w:rPr>
+      </w:pPr>
+      <w:r>
+        <w:rPr>
+          <w:rFonts w:eastAsia="MS Mincho"/>
+          <w:sz w:val="28"/>
+          <w:szCs w:val="28"/>
+          <w:lang w:eastAsia="ja-JP"/>
+        </w:rPr>
+        <w:t xml:space="preserve">Исследование методов определения положения трехмерных </w:t>
+      </w:r>
     </w:p>
     <w:p>
       <w:pPr>
         <w:spacing w:line="276" w:lineRule="auto"/>
-        <w:rPr>
-          <w:rFonts w:eastAsia="MS Mincho"/>
-          <w:sz w:val="28"/>
-          <w:szCs w:val="28"/>
-          <w:lang w:eastAsia="ja-JP"/>
-        </w:rPr>
-      </w:pPr>
+        <w:jc w:val="both"/>
+        <w:rPr>
+          <w:rFonts w:eastAsia="MS Mincho"/>
+          <w:sz w:val="28"/>
+          <w:szCs w:val="28"/>
+          <w:lang w:eastAsia="ja-JP"/>
+        </w:rPr>
+      </w:pPr>
+      <w:proofErr w:type="spellStart"/>
+      <w:r>
+        <w:rPr>
+          <w:rFonts w:eastAsia="MS Mincho"/>
+          <w:sz w:val="28"/>
+          <w:szCs w:val="28"/>
+          <w:lang w:eastAsia="ja-JP"/>
+        </w:rPr>
+        <w:t>слаботекстурированных</w:t>
+      </w:r>
+      <w:proofErr w:type="spellEnd"/>
+      <w:r>
+        <w:rPr>
+          <w:rFonts w:eastAsia="MS Mincho"/>
+          <w:sz w:val="28"/>
+          <w:szCs w:val="28"/>
+          <w:lang w:eastAsia="ja-JP"/>
+        </w:rPr>
+        <w:t xml:space="preserve"> объектов с использованием одной телевизионной </w:t>
+      </w:r>
       <w:r>
         <w:rPr>
           <w:rFonts w:eastAsia="MS Mincho"/>
@@ -504,6 +553,118 @@
     <w:p>
       <w:pPr>
         <w:spacing w:line="276" w:lineRule="auto"/>
+        <w:jc w:val="both"/>
+        <w:rPr>
+          <w:rFonts w:eastAsia="MS Mincho"/>
+          <w:sz w:val="28"/>
+          <w:szCs w:val="28"/>
+          <w:lang w:eastAsia="ja-JP"/>
+        </w:rPr>
+      </w:pPr>
+      <w:r>
+        <w:rPr>
+          <w:rFonts w:eastAsia="MS Mincho"/>
+          <w:sz w:val="28"/>
+          <w:szCs w:val="28"/>
+          <w:lang w:eastAsia="ja-JP"/>
+        </w:rPr>
+        <w:t>камеры</w:t>
+      </w:r>
+      <w:r>
+        <w:rPr>
+          <w:rFonts w:eastAsia="MS Mincho"/>
+          <w:noProof/>
+          <w:sz w:val="28"/>
+          <w:szCs w:val="28"/>
+          <w:lang w:eastAsia="ja-JP"/>
+        </w:rPr>
+        <w:t xml:space="preserve"> </w:t>
+      </w:r>
+      <w:r>
+        <w:rPr>
+          <w:rFonts w:eastAsia="MS Mincho"/>
+          <w:noProof/>
+          <w:sz w:val="28"/>
+          <w:szCs w:val="28"/>
+          <w:lang w:eastAsia="ja-JP"/>
+        </w:rPr>
+        <mc:AlternateContent>
+          <mc:Choice Requires="wps">
+            <w:drawing>
+              <wp:anchor distT="0" distB="0" distL="114300" distR="114300" simplePos="0" relativeHeight="251677696" behindDoc="0" locked="0" layoutInCell="1" allowOverlap="1" wp14:anchorId="0A0A67AF" wp14:editId="4C3858F3">
+                <wp:simplePos x="0" y="0"/>
+                <wp:positionH relativeFrom="column">
+                  <wp:posOffset>3175</wp:posOffset>
+                </wp:positionH>
+                <wp:positionV relativeFrom="paragraph">
+                  <wp:posOffset>12700</wp:posOffset>
+                </wp:positionV>
+                <wp:extent cx="6137275" cy="0"/>
+                <wp:effectExtent l="6985" t="11430" r="8890" b="7620"/>
+                <wp:wrapNone/>
+                <wp:docPr id="1" name="AutoShape 7"/>
+                <wp:cNvGraphicFramePr>
+                  <a:graphicFrameLocks xmlns:a="http://schemas.openxmlformats.org/drawingml/2006/main"/>
+                </wp:cNvGraphicFramePr>
+                <a:graphic xmlns:a="http://schemas.openxmlformats.org/drawingml/2006/main">
+                  <a:graphicData uri="http://schemas.microsoft.com/office/word/2010/wordprocessingShape">
+                    <wps:wsp>
+                      <wps:cNvCnPr>
+                        <a:cxnSpLocks noChangeShapeType="1"/>
+                      </wps:cNvCnPr>
+                      <wps:spPr bwMode="auto">
+                        <a:xfrm>
+                          <a:off x="0" y="0"/>
+                          <a:ext cx="6137275" cy="0"/>
+                        </a:xfrm>
+                        <a:prstGeom prst="straightConnector1">
+                          <a:avLst/>
+                        </a:prstGeom>
+                        <a:noFill/>
+                        <a:ln w="9525">
+                          <a:solidFill>
+                            <a:srgbClr val="000000"/>
+                          </a:solidFill>
+                          <a:round/>
+                          <a:headEnd/>
+                          <a:tailEnd/>
+                        </a:ln>
+                        <a:extLst>
+                          <a:ext uri="{909E8E84-426E-40DD-AFC4-6F175D3DCCD1}">
+                            <a14:hiddenFill xmlns:a14="http://schemas.microsoft.com/office/drawing/2010/main">
+                              <a:noFill/>
+                            </a14:hiddenFill>
+                          </a:ext>
+                        </a:extLst>
+                      </wps:spPr>
+                      <wps:bodyPr/>
+                    </wps:wsp>
+                  </a:graphicData>
+                </a:graphic>
+                <wp14:sizeRelH relativeFrom="page">
+                  <wp14:pctWidth>0</wp14:pctWidth>
+                </wp14:sizeRelH>
+                <wp14:sizeRelV relativeFrom="page">
+                  <wp14:pctHeight>0</wp14:pctHeight>
+                </wp14:sizeRelV>
+              </wp:anchor>
+            </w:drawing>
+          </mc:Choice>
+          <mc:Fallback>
+            <w:pict>
+              <v:shapetype w14:anchorId="7DFAA8F6" id="_x0000_t32" coordsize="21600,21600" o:spt="32" o:oned="t" path="m,l21600,21600e" filled="f">
+                <v:path arrowok="t" fillok="f" o:connecttype="none"/>
+                <o:lock v:ext="edit" shapetype="t"/>
+              </v:shapetype>
+              <v:shape id="AutoShape 7" o:spid="_x0000_s1026" type="#_x0000_t32" style="position:absolute;margin-left:.25pt;margin-top:1pt;width:483.25pt;height:0;z-index:251677696;visibility:visible;mso-wrap-style:square;mso-width-percent:0;mso-height-percent:0;mso-wrap-distance-left:9pt;mso-wrap-distance-top:0;mso-wrap-distance-right:9pt;mso-wrap-distance-bottom:0;mso-position-horizontal:absolute;mso-position-horizontal-relative:text;mso-position-vertical:absolute;mso-position-vertical-relative:text;mso-width-percent:0;mso-height-percent:0;mso-width-relative:page;mso-height-relative:page" o:gfxdata="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"/>
+            </w:pict>
+          </mc:Fallback>
+        </mc:AlternateContent>
+      </w:r>
+    </w:p>
+    <w:p>
+      <w:pPr>
+        <w:spacing w:line="276" w:lineRule="auto"/>
         <w:rPr>
           <w:rFonts w:eastAsia="MS Mincho"/>
           <w:sz w:val="28"/>
@@ -619,6 +780,15 @@
           <w:lang w:eastAsia="ja-JP"/>
         </w:rPr>
       </w:pPr>
+      <w:r>
+        <w:rPr>
+          <w:rFonts w:eastAsia="MS Mincho"/>
+          <w:sz w:val="28"/>
+          <w:szCs w:val="28"/>
+          <w:lang w:eastAsia="ja-JP"/>
+        </w:rPr>
+        <w:t>18.12.2018</w:t>
+      </w:r>
     </w:p>
     <w:p>
       <w:pPr>
@@ -1184,6 +1354,8 @@
         </w:rPr>
         <w:t xml:space="preserve"> </w:t>
       </w:r>
+      <w:bookmarkStart w:id="0" w:name="_GoBack"/>
+      <w:bookmarkEnd w:id="0"/>
     </w:p>
     <w:p>
       <w:pPr>
@@ -1370,6 +1542,16 @@
         </w:rPr>
         <w:t xml:space="preserve">Руководитель </w:t>
       </w:r>
+      <w:r>
+        <w:rPr>
+          <w:rFonts w:eastAsia="MS Mincho"/>
+          <w:sz w:val="28"/>
+          <w:szCs w:val="28"/>
+          <w:lang w:eastAsia="ja-JP"/>
+        </w:rPr>
+        <w:tab/>
+        <w:t>Степанов Дмитрий Николаевич, начальник лаборатории СТЗ</w:t>
+      </w:r>
     </w:p>
     <w:p>
       <w:pPr>
@@ -1650,18 +1832,6 @@
         </w:rPr>
         <w:t>(подпись студента)</w:t>
       </w:r>
-    </w:p>
-    <w:p>
-      <w:pPr>
-        <w:rPr>
-          <w:rFonts w:eastAsia="MS Mincho"/>
-          <w:sz w:val="28"/>
-          <w:szCs w:val="28"/>
-          <w:lang w:eastAsia="ja-JP"/>
-        </w:rPr>
-      </w:pPr>
-      <w:bookmarkStart w:id="0" w:name="_GoBack"/>
-      <w:bookmarkEnd w:id="0"/>
     </w:p>
     <w:p>
       <w:pPr>
@@ -4463,7 +4633,7 @@
 </file>
 
 <file path=customXml/itemProps1.xml><?xml version="1.0" encoding="utf-8"?>
-<ds:datastoreItem xmlns:ds="http://schemas.openxmlformats.org/officeDocument/2006/customXml" ds:itemID="{B04D4F39-F670-4C36-93E8-9A0F7447E2B5}">
+<ds:datastoreItem xmlns:ds="http://schemas.openxmlformats.org/officeDocument/2006/customXml" ds:itemID="{01E3377F-5FF0-4DB1-B10F-A075414D1FEE}">
   <ds:schemaRefs>
     <ds:schemaRef ds:uri="http://schemas.openxmlformats.org/officeDocument/2006/bibliography"/>
   </ds:schemaRefs>
